--- a/doc/DesignSpecification_Team1.docx
+++ b/doc/DesignSpecification_Team1.docx
@@ -6,8 +6,6 @@
       <w:pPr>
         <w:spacing w:line="360" w:lineRule="auto"/>
       </w:pPr>
-      <w:bookmarkStart w:id="0" w:name="_GoBack"/>
-      <w:bookmarkEnd w:id="0"/>
     </w:p>
     <w:p>
       <w:pPr>
@@ -156,8 +154,21 @@
           <w:sz w:val="36"/>
           <w:szCs w:val="40"/>
         </w:rPr>
-        <w:t>oftware Requirement Specification</w:t>
-      </w:r>
+        <w:t xml:space="preserve">oftware </w:t>
+      </w:r>
+      <w:r>
+        <w:rPr>
+          <w:rFonts w:cs="Times New Roman" w:hint="eastAsia"/>
+          <w:b/>
+          <w:bCs/>
+          <w:color w:val="000000" w:themeColor="text1"/>
+          <w:sz w:val="36"/>
+          <w:szCs w:val="40"/>
+        </w:rPr>
+        <w:t xml:space="preserve">Design Specification </w:t>
+      </w:r>
+      <w:bookmarkStart w:id="0" w:name="_GoBack"/>
+      <w:bookmarkEnd w:id="0"/>
     </w:p>
     <w:p>
       <w:pPr>
@@ -14254,7 +14265,7 @@
             <w:noProof/>
             <w:webHidden/>
           </w:rPr>
-          <w:t>51</w:t>
+          <w:t>50</w:t>
         </w:r>
         <w:r>
           <w:rPr>
@@ -39801,6 +39812,7 @@
                 <w:sz w:val="20"/>
                 <w:szCs w:val="16"/>
               </w:rPr>
+              <w:lastRenderedPageBreak/>
               <w:t>A</w:t>
             </w:r>
             <w:r>
@@ -41212,6 +41224,7 @@
                 <w:sz w:val="20"/>
                 <w:szCs w:val="16"/>
               </w:rPr>
+              <w:lastRenderedPageBreak/>
               <w:t>F</w:t>
             </w:r>
             <w:r>
@@ -42407,6 +42420,7 @@
         <w:rPr>
           <w:rFonts w:hint="eastAsia"/>
         </w:rPr>
+        <w:lastRenderedPageBreak/>
         <w:t>Database Desig</w:t>
       </w:r>
       <w:r>
@@ -43590,6 +43604,7 @@
         <w:rPr>
           <w:rFonts w:hint="eastAsia"/>
         </w:rPr>
+        <w:lastRenderedPageBreak/>
         <w:t>7.2</w:t>
       </w:r>
       <w:r>
@@ -44458,6 +44473,7 @@
         <w:rPr>
           <w:noProof/>
         </w:rPr>
+        <w:lastRenderedPageBreak/>
         <w:drawing>
           <wp:inline distT="0" distB="0" distL="0" distR="0" wp14:anchorId="70E1613F" wp14:editId="115C9CC9">
             <wp:extent cx="4800600" cy="2697480"/>
@@ -45365,7 +45381,14 @@
         <w:rPr>
           <w:rFonts w:hint="eastAsia"/>
         </w:rPr>
-        <w:t xml:space="preserve"> id, departure_time, departing_from, type</w:t>
+        <w:t xml:space="preserve"> id, departure_time, </w:t>
+      </w:r>
+      <w:r>
+        <w:rPr>
+          <w:rFonts w:hint="eastAsia"/>
+        </w:rPr>
+        <w:lastRenderedPageBreak/>
+        <w:t>departing_from, type</w:t>
       </w:r>
       <w:r>
         <w:rPr>
@@ -46542,6 +46565,7 @@
         <w:rPr>
           <w:noProof/>
         </w:rPr>
+        <w:lastRenderedPageBreak/>
         <w:drawing>
           <wp:inline distT="0" distB="0" distL="0" distR="0" wp14:anchorId="565DA4E9" wp14:editId="618C54CF">
             <wp:extent cx="5731510" cy="4308430"/>
@@ -46803,6 +46827,7 @@
         <w:rPr>
           <w:rFonts w:hint="eastAsia"/>
         </w:rPr>
+        <w:lastRenderedPageBreak/>
         <w:t>7</w:t>
       </w:r>
       <w:r>
@@ -47325,6 +47350,7 @@
               <w:rPr>
                 <w:rFonts w:hint="eastAsia"/>
               </w:rPr>
+              <w:lastRenderedPageBreak/>
               <w:t>(</w:t>
             </w:r>
           </w:p>
@@ -47768,6 +47794,7 @@
               <w:rPr>
                 <w:rFonts w:hint="eastAsia"/>
               </w:rPr>
+              <w:lastRenderedPageBreak/>
               <w:t xml:space="preserve">  PRIMARY KEY(id), </w:t>
             </w:r>
           </w:p>
@@ -48222,6 +48249,7 @@
               <w:rPr>
                 <w:rFonts w:hint="eastAsia"/>
               </w:rPr>
+              <w:lastRenderedPageBreak/>
               <w:t xml:space="preserve">  PRIMARY KEY(id), </w:t>
             </w:r>
           </w:p>
@@ -49851,6 +49879,7 @@
         <w:rPr>
           <w:rFonts w:hint="eastAsia"/>
         </w:rPr>
+        <w:lastRenderedPageBreak/>
         <w:t>선정하여</w:t>
       </w:r>
       <w:r>
@@ -52202,7 +52231,14 @@
         <w:rPr>
           <w:rFonts w:hint="eastAsia"/>
         </w:rPr>
-        <w:t>피드백을</w:t>
+        <w:t>피드백</w:t>
+      </w:r>
+      <w:r>
+        <w:rPr>
+          <w:rFonts w:hint="eastAsia"/>
+        </w:rPr>
+        <w:lastRenderedPageBreak/>
+        <w:t>을</w:t>
       </w:r>
       <w:r>
         <w:rPr>
@@ -53279,6 +53315,7 @@
         <w:rPr>
           <w:noProof/>
         </w:rPr>
+        <w:lastRenderedPageBreak/>
         <w:drawing>
           <wp:inline distT="0" distB="0" distL="0" distR="0" wp14:anchorId="2963FD87" wp14:editId="7C01E42E">
             <wp:extent cx="1338022" cy="1303866"/>
@@ -54371,6 +54408,7 @@
         <w:rPr>
           <w:noProof/>
         </w:rPr>
+        <w:lastRenderedPageBreak/>
         <w:drawing>
           <wp:inline distT="0" distB="0" distL="0" distR="0" wp14:anchorId="76C51AB1" wp14:editId="029DEF5E">
             <wp:extent cx="3001108" cy="845541"/>
@@ -55598,6 +55636,7 @@
         <w:rPr>
           <w:noProof/>
         </w:rPr>
+        <w:lastRenderedPageBreak/>
         <w:drawing>
           <wp:inline distT="0" distB="0" distL="0" distR="0" wp14:anchorId="28FEC1BD" wp14:editId="505B49CC">
             <wp:extent cx="2935915" cy="2303584"/>
@@ -56962,6 +57001,7 @@
           <w:bCs/>
           <w:kern w:val="0"/>
         </w:rPr>
+        <w:lastRenderedPageBreak/>
         <w:t xml:space="preserve">- </w:t>
       </w:r>
       <w:r>
@@ -58671,6 +58711,7 @@
               <w:rPr>
                 <w:rFonts w:hint="eastAsia"/>
               </w:rPr>
+              <w:lastRenderedPageBreak/>
               <w:t>1.7</w:t>
             </w:r>
           </w:p>
@@ -59052,7 +59093,7 @@
             <w:noProof/>
             <w:lang w:val="ko-KR"/>
           </w:rPr>
-          <w:t>39</w:t>
+          <w:t>8</w:t>
         </w:r>
         <w:r>
           <w:fldChar w:fldCharType="end"/>
@@ -62898,7 +62939,7 @@
 </file>
 
 <file path=customXml/itemProps1.xml><?xml version="1.0" encoding="utf-8"?>
-<ds:datastoreItem xmlns:ds="http://schemas.openxmlformats.org/officeDocument/2006/customXml" ds:itemID="{1739AE21-713E-4AF5-B14F-384494663794}">
+<ds:datastoreItem xmlns:ds="http://schemas.openxmlformats.org/officeDocument/2006/customXml" ds:itemID="{6394A28D-A7A6-4F52-B7AD-70280BF92204}">
   <ds:schemaRefs>
     <ds:schemaRef ds:uri="http://schemas.openxmlformats.org/officeDocument/2006/bibliography"/>
   </ds:schemaRefs>
